--- a/Bye-Laws/trustee appeals.docx
+++ b/Bye-Laws/trustee appeals.docx
@@ -17,16 +17,19 @@
     </w:p>
     <w:p>
       <w:r>
-        <w:t>Last updated: 21</w:t>
+        <w:t xml:space="preserve">Last updated: </w:t>
+      </w:r>
+      <w:r>
+        <w:t>11</w:t>
       </w:r>
       <w:r>
         <w:rPr>
           <w:vertAlign w:val="superscript"/>
         </w:rPr>
-        <w:t>st</w:t>
-      </w:r>
-      <w:r>
-        <w:t xml:space="preserve"> November 2014</w:t>
+        <w:t>th</w:t>
+      </w:r>
+      <w:r>
+        <w:t xml:space="preserve"> June 2015</w:t>
       </w:r>
     </w:p>
     <w:p>
@@ -990,10 +993,13 @@
         <w:t>a</w:t>
       </w:r>
       <w:r>
-        <w:t>ppellant’s absence if it is satisfied that notice was properly served upon hi</w:t>
-      </w:r>
-      <w:r>
-        <w:t>m or her in accordance with this Bye-Law.</w:t>
+        <w:t xml:space="preserve">ppellant’s absence if it is satisfied that notice was properly served upon </w:t>
+      </w:r>
+      <w:r>
+        <w:t>them</w:t>
+      </w:r>
+      <w:r>
+        <w:t xml:space="preserve"> in accordance with this Bye-Law.</w:t>
       </w:r>
     </w:p>
     <w:p>
@@ -1311,10 +1317,26 @@
       <w:r>
         <w:t>not working days.</w:t>
       </w:r>
+    </w:p>
+    <w:p/>
+    <w:p>
+      <w:pPr>
+        <w:pStyle w:val="NoSpacing"/>
+      </w:pPr>
+      <w:r>
+        <w:t>Approved by Trustee Board on 21.11.2015</w:t>
+      </w:r>
+    </w:p>
+    <w:p>
+      <w:pPr>
+        <w:pStyle w:val="NoSpacing"/>
+      </w:pPr>
+      <w:r>
+        <w:t>Amended by Union Assembly on 11.06.2015</w:t>
+      </w:r>
       <w:bookmarkStart w:id="0" w:name="_GoBack"/>
       <w:bookmarkEnd w:id="0"/>
     </w:p>
-    <w:p/>
     <w:sectPr>
       <w:pgSz w:w="11906" w:h="16838"/>
       <w:pgMar w:top="1440" w:right="1440" w:bottom="1440" w:left="1440" w:header="708" w:footer="708" w:gutter="0"/>
@@ -2321,6 +2343,15 @@
       <w:contextualSpacing/>
     </w:pPr>
   </w:style>
+  <w:style w:type="paragraph" w:styleId="NoSpacing">
+    <w:name w:val="No Spacing"/>
+    <w:uiPriority w:val="1"/>
+    <w:qFormat/>
+    <w:rsid w:val="00F6588D"/>
+    <w:pPr>
+      <w:spacing w:after="0" w:line="240" w:lineRule="auto"/>
+    </w:pPr>
+  </w:style>
 </w:styles>
 </file>
 
@@ -2520,6 +2551,15 @@
     <w:pPr>
       <w:ind w:left="720"/>
       <w:contextualSpacing/>
+    </w:pPr>
+  </w:style>
+  <w:style w:type="paragraph" w:styleId="NoSpacing">
+    <w:name w:val="No Spacing"/>
+    <w:uiPriority w:val="1"/>
+    <w:qFormat/>
+    <w:rsid w:val="00F6588D"/>
+    <w:pPr>
+      <w:spacing w:after="0" w:line="240" w:lineRule="auto"/>
     </w:pPr>
   </w:style>
 </w:styles>
